--- a/Letters of rec/Mr. Osterberg Letter of rec..docx
+++ b/Letters of rec/Mr. Osterberg Letter of rec..docx
@@ -1183,9 +1183,19 @@
           <w:sz w:val="24"/>
           <w:szCs w:val="24"/>
         </w:rPr>
-        <w:t xml:space="preserve"> please let me know.</w:t>
-      </w:r>
-    </w:p>
+        <w:t xml:space="preserve"> </w:t>
+      </w:r>
+      <w:bookmarkStart w:id="0" w:name="_GoBack"/>
+      <w:r>
+        <w:rPr>
+          <w:rFonts w:ascii="Times New Roman" w:eastAsia="Times New Roman" w:hAnsi="Times New Roman" w:cs="Times New Roman"/>
+          <w:sz w:val="24"/>
+          <w:szCs w:val="24"/>
+        </w:rPr>
+        <w:t>please let me know.</w:t>
+      </w:r>
+    </w:p>
+    <w:bookmarkEnd w:id="0"/>
     <w:p>
       <w:pPr>
         <w:rPr>
@@ -1242,15 +1252,15 @@
       <w:pPr>
         <w:rPr>
           <w:rFonts w:ascii="Times New Roman" w:eastAsia="Times New Roman" w:hAnsi="Times New Roman" w:cs="Times New Roman"/>
-          <w:color w:val="FF0000"/>
-          <w:sz w:val="24"/>
-          <w:szCs w:val="24"/>
-        </w:rPr>
-      </w:pPr>
-      <w:r>
-        <w:rPr>
-          <w:rFonts w:ascii="Times New Roman" w:eastAsia="Times New Roman" w:hAnsi="Times New Roman" w:cs="Times New Roman"/>
-          <w:color w:val="FF0000"/>
+          <w:color w:val="000000" w:themeColor="text1"/>
+          <w:sz w:val="24"/>
+          <w:szCs w:val="24"/>
+        </w:rPr>
+      </w:pPr>
+      <w:r>
+        <w:rPr>
+          <w:rFonts w:ascii="Times New Roman" w:eastAsia="Times New Roman" w:hAnsi="Times New Roman" w:cs="Times New Roman"/>
+          <w:color w:val="000000" w:themeColor="text1"/>
           <w:sz w:val="24"/>
           <w:szCs w:val="24"/>
         </w:rPr>
@@ -1259,16 +1269,16 @@
       <w:r>
         <w:rPr>
           <w:rFonts w:ascii="Times New Roman" w:eastAsia="Times New Roman" w:hAnsi="Times New Roman" w:cs="Times New Roman"/>
-          <w:color w:val="FF0000"/>
-          <w:sz w:val="24"/>
-          <w:szCs w:val="24"/>
-        </w:rPr>
-        <w:t xml:space="preserve">Seven </w:t>
-      </w:r>
-      <w:r>
-        <w:rPr>
-          <w:rFonts w:ascii="Times New Roman" w:eastAsia="Times New Roman" w:hAnsi="Times New Roman" w:cs="Times New Roman"/>
-          <w:color w:val="FF0000"/>
+          <w:color w:val="000000" w:themeColor="text1"/>
+          <w:sz w:val="24"/>
+          <w:szCs w:val="24"/>
+        </w:rPr>
+        <w:t xml:space="preserve">Six </w:t>
+      </w:r>
+      <w:r>
+        <w:rPr>
+          <w:rFonts w:ascii="Times New Roman" w:eastAsia="Times New Roman" w:hAnsi="Times New Roman" w:cs="Times New Roman"/>
+          <w:color w:val="000000" w:themeColor="text1"/>
           <w:sz w:val="24"/>
           <w:szCs w:val="24"/>
         </w:rPr>
@@ -1291,8 +1301,6 @@
         </w:rPr>
         <w:t>DigiPen Recommendation form (Two Pages)</w:t>
       </w:r>
-      <w:bookmarkStart w:id="0" w:name="_GoBack"/>
-      <w:bookmarkEnd w:id="0"/>
     </w:p>
     <w:sectPr>
       <w:pgSz w:w="12240" w:h="15840"/>
